--- a/RWANDA BOXING FEDERATION WEBISTE REQUIREMENTS.docx
+++ b/RWANDA BOXING FEDERATION WEBISTE REQUIREMENTS.docx
@@ -102,40 +102,38 @@
           <w:numId w:val="1"/>
         </w:numPr>
       </w:pPr>
+      <w:r>
+        <w:t>Professional</w:t>
+      </w:r>
+      <w:r>
+        <w:t xml:space="preserve">  profile photo</w:t>
+      </w:r>
+    </w:p>
+    <w:p>
+      <w:pPr>
+        <w:pStyle w:val="ListParagraph"/>
+        <w:numPr>
+          <w:ilvl w:val="0"/>
+          <w:numId w:val="1"/>
+        </w:numPr>
+      </w:pPr>
+      <w:r>
+        <w:t xml:space="preserve">Social medias ( </w:t>
+      </w:r>
       <w:proofErr w:type="spellStart"/>
       <w:r>
-        <w:t>Proffesional</w:t>
+        <w:t>instagram</w:t>
       </w:r>
       <w:proofErr w:type="spellEnd"/>
       <w:r>
-        <w:t xml:space="preserve">  profile photo</w:t>
-      </w:r>
-    </w:p>
-    <w:p>
-      <w:pPr>
-        <w:pStyle w:val="ListParagraph"/>
-        <w:numPr>
-          <w:ilvl w:val="0"/>
-          <w:numId w:val="1"/>
-        </w:numPr>
-      </w:pPr>
-      <w:r>
-        <w:t xml:space="preserve">Social medias ( </w:t>
+        <w:t xml:space="preserve"> , </w:t>
       </w:r>
       <w:proofErr w:type="spellStart"/>
       <w:r>
-        <w:t>instagram</w:t>
+        <w:t>facebook</w:t>
       </w:r>
       <w:proofErr w:type="spellEnd"/>
       <w:r>
-        <w:t xml:space="preserve"> , </w:t>
-      </w:r>
-      <w:proofErr w:type="spellStart"/>
-      <w:r>
-        <w:t>facebook</w:t>
-      </w:r>
-      <w:proofErr w:type="spellEnd"/>
-      <w:r>
         <w:t xml:space="preserve"> , twitter( X) )</w:t>
       </w:r>
     </w:p>
@@ -160,18 +158,14 @@
         </w:rPr>
         <w:t xml:space="preserve">About </w:t>
       </w:r>
-      <w:proofErr w:type="spellStart"/>
-      <w:proofErr w:type="gramStart"/>
-      <w:r>
-        <w:rPr>
-          <w:sz w:val="28"/>
-          <w:szCs w:val="28"/>
-          <w:u w:val="single"/>
-        </w:rPr>
-        <w:t>rwanda</w:t>
-      </w:r>
-      <w:proofErr w:type="spellEnd"/>
-      <w:proofErr w:type="gramEnd"/>
+      <w:r>
+        <w:rPr>
+          <w:sz w:val="28"/>
+          <w:szCs w:val="28"/>
+          <w:u w:val="single"/>
+        </w:rPr>
+        <w:t>Rwanda</w:t>
+      </w:r>
       <w:r>
         <w:rPr>
           <w:sz w:val="28"/>
@@ -233,11 +227,9 @@
           <w:numId w:val="2"/>
         </w:numPr>
       </w:pPr>
-      <w:proofErr w:type="spellStart"/>
-      <w:r>
-        <w:t>Milistones</w:t>
-      </w:r>
-      <w:proofErr w:type="spellEnd"/>
+      <w:r>
+        <w:t>Milestones</w:t>
+      </w:r>
       <w:r>
         <w:t xml:space="preserve"> and history </w:t>
       </w:r>
@@ -262,19 +254,15 @@
           <w:numId w:val="2"/>
         </w:numPr>
       </w:pPr>
-      <w:proofErr w:type="spellStart"/>
-      <w:r>
-        <w:t>Partiner</w:t>
-      </w:r>
-      <w:proofErr w:type="spellEnd"/>
+      <w:r>
+        <w:t>Partner</w:t>
+      </w:r>
       <w:r>
         <w:t xml:space="preserve"> </w:t>
       </w:r>
-      <w:proofErr w:type="spellStart"/>
-      <w:r>
-        <w:t>organisatins</w:t>
-      </w:r>
-      <w:proofErr w:type="spellEnd"/>
+      <w:r>
+        <w:t>organizations</w:t>
+      </w:r>
     </w:p>
     <w:p>
       <w:pPr>
@@ -325,16 +313,14 @@
           <w:szCs w:val="28"/>
         </w:rPr>
       </w:pPr>
-      <w:proofErr w:type="spellStart"/>
-      <w:r>
-        <w:rPr>
-          <w:sz w:val="28"/>
-          <w:szCs w:val="28"/>
-          <w:u w:val="single"/>
-        </w:rPr>
-        <w:t>Affliated</w:t>
-      </w:r>
-      <w:proofErr w:type="spellEnd"/>
+      <w:r>
+        <w:rPr>
+          <w:sz w:val="28"/>
+          <w:szCs w:val="28"/>
+          <w:u w:val="single"/>
+        </w:rPr>
+        <w:t>Affiliated</w:t>
+      </w:r>
       <w:r>
         <w:rPr>
           <w:sz w:val="28"/>
@@ -496,16 +482,14 @@
         </w:rPr>
         <w:t xml:space="preserve">National Boxers </w:t>
       </w:r>
-      <w:proofErr w:type="spellStart"/>
-      <w:r>
-        <w:rPr>
-          <w:sz w:val="28"/>
-          <w:szCs w:val="28"/>
-          <w:u w:val="single"/>
-        </w:rPr>
-        <w:t>Portifolio</w:t>
-      </w:r>
-      <w:proofErr w:type="spellEnd"/>
+      <w:r>
+        <w:rPr>
+          <w:sz w:val="28"/>
+          <w:szCs w:val="28"/>
+          <w:u w:val="single"/>
+        </w:rPr>
+        <w:t>Portfolios</w:t>
+      </w:r>
     </w:p>
     <w:p>
       <w:pPr>
@@ -527,11 +511,9 @@
           <w:numId w:val="4"/>
         </w:numPr>
       </w:pPr>
-      <w:proofErr w:type="spellStart"/>
-      <w:r>
-        <w:t>Proffesional</w:t>
-      </w:r>
-      <w:proofErr w:type="spellEnd"/>
+      <w:r>
+        <w:t>Professional</w:t>
+      </w:r>
       <w:r>
         <w:t xml:space="preserve"> profile image</w:t>
       </w:r>
@@ -671,16 +653,14 @@
         </w:rPr>
         <w:t xml:space="preserve"> for </w:t>
       </w:r>
-      <w:proofErr w:type="spellStart"/>
-      <w:r>
-        <w:rPr>
-          <w:sz w:val="28"/>
-          <w:szCs w:val="28"/>
-          <w:u w:val="single"/>
-        </w:rPr>
-        <w:t>rwanda</w:t>
-      </w:r>
-      <w:proofErr w:type="spellEnd"/>
+      <w:r>
+        <w:rPr>
+          <w:sz w:val="28"/>
+          <w:szCs w:val="28"/>
+          <w:u w:val="single"/>
+        </w:rPr>
+        <w:t>Rwanda</w:t>
+      </w:r>
       <w:r>
         <w:rPr>
           <w:sz w:val="28"/>
@@ -734,11 +714,9 @@
           <w:numId w:val="6"/>
         </w:numPr>
       </w:pPr>
-      <w:proofErr w:type="spellStart"/>
-      <w:r>
-        <w:t>descdriptions</w:t>
-      </w:r>
-      <w:proofErr w:type="spellEnd"/>
+      <w:r>
+        <w:t>descriptions</w:t>
+      </w:r>
     </w:p>
     <w:p>
       <w:pPr>
@@ -813,11 +791,9 @@
       <w:r>
         <w:t>– Real Data need  (</w:t>
       </w:r>
-      <w:proofErr w:type="spellStart"/>
-      <w:r>
-        <w:t>e.g</w:t>
-      </w:r>
-      <w:proofErr w:type="spellEnd"/>
+      <w:r>
+        <w:t>e.g.</w:t>
+      </w:r>
       <w:r>
         <w:t xml:space="preserve">  no nicknames allowed )</w:t>
       </w:r>
